--- a/Phase-1/Define Problem Statements.docx
+++ b/Phase-1/Define Problem Statements.docx
@@ -52,7 +52,6 @@
         <w:tblCellMar>
           <w:top w:w="45" w:type="dxa"/>
           <w:left w:w="105" w:type="dxa"/>
-          <w:bottom w:w="0" w:type="dxa"/>
           <w:right w:w="115" w:type="dxa"/>
         </w:tblCellMar>
         <w:tblLook w:val="04A0" w:firstRow="1" w:lastRow="0" w:firstColumn="1" w:lastColumn="0" w:noHBand="0" w:noVBand="1"/>
@@ -77,7 +76,6 @@
           </w:tcPr>
           <w:p>
             <w:pPr>
-              <w:spacing w:after="0"/>
               <w:ind w:left="5"/>
             </w:pPr>
             <w:r>
@@ -96,9 +94,6 @@
             </w:tcBorders>
           </w:tcPr>
           <w:p>
-            <w:pPr>
-              <w:spacing w:after="0"/>
-            </w:pPr>
             <w:r>
               <w:t xml:space="preserve">22 June 2024 </w:t>
             </w:r>
@@ -121,7 +116,6 @@
           </w:tcPr>
           <w:p>
             <w:pPr>
-              <w:spacing w:after="0"/>
               <w:ind w:left="5"/>
             </w:pPr>
             <w:r>
@@ -140,9 +134,6 @@
             </w:tcBorders>
           </w:tcPr>
           <w:p>
-            <w:pPr>
-              <w:spacing w:after="0"/>
-            </w:pPr>
             <w:r>
               <w:t>SWTID1719933836</w:t>
             </w:r>
@@ -165,7 +156,6 @@
           </w:tcPr>
           <w:p>
             <w:pPr>
-              <w:spacing w:after="0"/>
               <w:ind w:left="5"/>
             </w:pPr>
             <w:r>
@@ -184,9 +174,6 @@
             </w:tcBorders>
           </w:tcPr>
           <w:p>
-            <w:pPr>
-              <w:spacing w:after="0"/>
-            </w:pPr>
             <w:r>
               <w:t xml:space="preserve"> </w:t>
             </w:r>
@@ -214,7 +201,6 @@
           </w:tcPr>
           <w:p>
             <w:pPr>
-              <w:spacing w:after="0"/>
               <w:ind w:left="5"/>
             </w:pPr>
             <w:r>
@@ -233,9 +219,6 @@
             </w:tcBorders>
           </w:tcPr>
           <w:p>
-            <w:pPr>
-              <w:spacing w:after="0"/>
-            </w:pPr>
             <w:r>
               <w:t xml:space="preserve">3 Marks </w:t>
             </w:r>
@@ -252,173 +235,7 @@
           <w:b/>
           <w:sz w:val="24"/>
         </w:rPr>
-        <w:t xml:space="preserve"> </w:t>
-      </w:r>
-    </w:p>
-    <w:p>
-      <w:pPr>
-        <w:spacing w:after="159"/>
-      </w:pPr>
-      <w:r>
-        <w:rPr>
-          <w:b/>
-          <w:sz w:val="24"/>
-        </w:rPr>
-        <w:t xml:space="preserve">Customer Problem Statement Template: </w:t>
-      </w:r>
-    </w:p>
-    <w:p>
-      <w:pPr>
-        <w:spacing w:after="165" w:line="258" w:lineRule="auto"/>
-        <w:ind w:left="-5" w:right="46" w:hanging="10"/>
-        <w:jc w:val="both"/>
-      </w:pPr>
-      <w:r>
-        <w:rPr>
-          <w:sz w:val="24"/>
-        </w:rPr>
-        <w:t xml:space="preserve">Create a problem statement to understand your customer's point of view. The Customer Problem Statement template helps you focus on what matters to create experiences people will love. </w:t>
-      </w:r>
-    </w:p>
-    <w:p>
-      <w:pPr>
-        <w:spacing w:after="110" w:line="258" w:lineRule="auto"/>
-        <w:ind w:left="-5" w:right="46" w:hanging="10"/>
-        <w:jc w:val="both"/>
-      </w:pPr>
-      <w:r>
-        <w:rPr>
-          <w:sz w:val="24"/>
-        </w:rPr>
-        <w:t xml:space="preserve">A well-articulated customer problem statement allows you and your team to find the ideal solution for the challenges your customers face. Throughout the process, you’ll also be able to empathize with your customers, which helps you better understand how they perceive your product or service. </w:t>
-      </w:r>
-    </w:p>
-    <w:p>
-      <w:pPr>
-        <w:spacing w:after="99"/>
-        <w:ind w:left="-1"/>
-        <w:jc w:val="right"/>
-      </w:pPr>
-      <w:r>
-        <w:rPr>
-          <w:noProof/>
-        </w:rPr>
-        <w:drawing>
-          <wp:inline distT="0" distB="0" distL="0" distR="0" wp14:anchorId="4785CBC3" wp14:editId="72E6C277">
-            <wp:extent cx="5731510" cy="2673350"/>
-            <wp:effectExtent l="0" t="0" r="0" b="0"/>
-            <wp:docPr id="217" name="Picture 217"/>
-            <wp:cNvGraphicFramePr/>
-            <a:graphic xmlns:a="http://schemas.openxmlformats.org/drawingml/2006/main">
-              <a:graphicData uri="http://schemas.openxmlformats.org/drawingml/2006/picture">
-                <pic:pic xmlns:pic="http://schemas.openxmlformats.org/drawingml/2006/picture">
-                  <pic:nvPicPr>
-                    <pic:cNvPr id="217" name="Picture 217"/>
-                    <pic:cNvPicPr/>
-                  </pic:nvPicPr>
-                  <pic:blipFill>
-                    <a:blip r:embed="rId4"/>
-                    <a:stretch>
-                      <a:fillRect/>
-                    </a:stretch>
-                  </pic:blipFill>
-                  <pic:spPr>
-                    <a:xfrm>
-                      <a:off x="0" y="0"/>
-                      <a:ext cx="5731510" cy="2673350"/>
-                    </a:xfrm>
-                    <a:prstGeom prst="rect">
-                      <a:avLst/>
-                    </a:prstGeom>
-                  </pic:spPr>
-                </pic:pic>
-              </a:graphicData>
-            </a:graphic>
-          </wp:inline>
-        </w:drawing>
-      </w:r>
-      <w:r>
-        <w:rPr>
-          <w:sz w:val="24"/>
-        </w:rPr>
-        <w:t xml:space="preserve"> </w:t>
-      </w:r>
-    </w:p>
-    <w:p>
-      <w:pPr>
-        <w:spacing w:after="0" w:line="389" w:lineRule="auto"/>
-        <w:ind w:right="1146"/>
-      </w:pPr>
-      <w:r>
-        <w:rPr>
-          <w:sz w:val="24"/>
-        </w:rPr>
-        <w:t xml:space="preserve">Reference: </w:t>
-      </w:r>
-      <w:hyperlink r:id="rId5">
-        <w:r>
-          <w:rPr>
-            <w:color w:val="0563C1"/>
-            <w:sz w:val="24"/>
-            <w:u w:val="single" w:color="0563C1"/>
-          </w:rPr>
-          <w:t>https://miro.com/templates/customer</w:t>
-        </w:r>
-      </w:hyperlink>
-      <w:hyperlink r:id="rId6">
-        <w:r>
-          <w:rPr>
-            <w:color w:val="0563C1"/>
-            <w:sz w:val="24"/>
-            <w:u w:val="single" w:color="0563C1"/>
-          </w:rPr>
-          <w:t>-</w:t>
-        </w:r>
-      </w:hyperlink>
-      <w:hyperlink r:id="rId7">
-        <w:r>
-          <w:rPr>
-            <w:color w:val="0563C1"/>
-            <w:sz w:val="24"/>
-            <w:u w:val="single" w:color="0563C1"/>
-          </w:rPr>
-          <w:t>problem</w:t>
-        </w:r>
-      </w:hyperlink>
-      <w:hyperlink r:id="rId8">
-        <w:r>
-          <w:rPr>
-            <w:color w:val="0563C1"/>
-            <w:sz w:val="24"/>
-            <w:u w:val="single" w:color="0563C1"/>
-          </w:rPr>
-          <w:t>-</w:t>
-        </w:r>
-      </w:hyperlink>
-      <w:hyperlink r:id="rId9">
-        <w:r>
-          <w:rPr>
-            <w:color w:val="0563C1"/>
-            <w:sz w:val="24"/>
-            <w:u w:val="single" w:color="0563C1"/>
-          </w:rPr>
-          <w:t>statement/</w:t>
-        </w:r>
-      </w:hyperlink>
-      <w:hyperlink r:id="rId10">
-        <w:r>
-          <w:rPr>
-            <w:sz w:val="24"/>
-          </w:rPr>
-          <w:t xml:space="preserve"> </w:t>
-        </w:r>
-      </w:hyperlink>
-      <w:r>
-        <w:rPr>
-          <w:b/>
-          <w:sz w:val="24"/>
-        </w:rPr>
-        <w:t xml:space="preserve">Example: </w:t>
+        <w:t xml:space="preserve"> : </w:t>
       </w:r>
     </w:p>
     <w:p>
@@ -427,44 +244,6 @@
         <w:ind w:left="-1" w:right="620"/>
         <w:jc w:val="right"/>
       </w:pPr>
-      <w:r>
-        <w:rPr>
-          <w:noProof/>
-        </w:rPr>
-        <w:drawing>
-          <wp:inline distT="0" distB="0" distL="0" distR="0" wp14:anchorId="19BF4C23" wp14:editId="5AD8ACC3">
-            <wp:extent cx="5340350" cy="1111250"/>
-            <wp:effectExtent l="0" t="0" r="0" b="0"/>
-            <wp:docPr id="219" name="Picture 219"/>
-            <wp:cNvGraphicFramePr/>
-            <a:graphic xmlns:a="http://schemas.openxmlformats.org/drawingml/2006/main">
-              <a:graphicData uri="http://schemas.openxmlformats.org/drawingml/2006/picture">
-                <pic:pic xmlns:pic="http://schemas.openxmlformats.org/drawingml/2006/picture">
-                  <pic:nvPicPr>
-                    <pic:cNvPr id="219" name="Picture 219"/>
-                    <pic:cNvPicPr/>
-                  </pic:nvPicPr>
-                  <pic:blipFill>
-                    <a:blip r:embed="rId11"/>
-                    <a:stretch>
-                      <a:fillRect/>
-                    </a:stretch>
-                  </pic:blipFill>
-                  <pic:spPr>
-                    <a:xfrm>
-                      <a:off x="0" y="0"/>
-                      <a:ext cx="5340350" cy="1111250"/>
-                    </a:xfrm>
-                    <a:prstGeom prst="rect">
-                      <a:avLst/>
-                    </a:prstGeom>
-                  </pic:spPr>
-                </pic:pic>
-              </a:graphicData>
-            </a:graphic>
-          </wp:inline>
-        </w:drawing>
-      </w:r>
       <w:r>
         <w:rPr>
           <w:sz w:val="24"/>
@@ -480,7 +259,6 @@
         <w:tblCellMar>
           <w:top w:w="55" w:type="dxa"/>
           <w:left w:w="105" w:type="dxa"/>
-          <w:bottom w:w="0" w:type="dxa"/>
           <w:right w:w="115" w:type="dxa"/>
         </w:tblCellMar>
         <w:tblLook w:val="04A0" w:firstRow="1" w:lastRow="0" w:firstColumn="1" w:lastColumn="0" w:noHBand="0" w:noVBand="1"/>
@@ -509,7 +287,6 @@
           </w:tcPr>
           <w:p>
             <w:pPr>
-              <w:spacing w:after="0"/>
               <w:ind w:left="5"/>
             </w:pPr>
             <w:r>
@@ -522,7 +299,6 @@
           </w:p>
           <w:p>
             <w:pPr>
-              <w:spacing w:after="0"/>
               <w:ind w:left="5"/>
             </w:pPr>
             <w:r>
@@ -545,9 +321,6 @@
             </w:tcBorders>
           </w:tcPr>
           <w:p>
-            <w:pPr>
-              <w:spacing w:after="0"/>
-            </w:pPr>
             <w:r>
               <w:rPr>
                 <w:b/>
@@ -557,9 +330,6 @@
             </w:r>
           </w:p>
           <w:p>
-            <w:pPr>
-              <w:spacing w:after="0"/>
-            </w:pPr>
             <w:r>
               <w:rPr>
                 <w:b/>
@@ -581,7 +351,6 @@
           </w:tcPr>
           <w:p>
             <w:pPr>
-              <w:spacing w:after="0"/>
               <w:ind w:left="5"/>
             </w:pPr>
             <w:r>
@@ -605,7 +374,6 @@
           </w:tcPr>
           <w:p>
             <w:pPr>
-              <w:spacing w:after="0"/>
               <w:ind w:left="5"/>
             </w:pPr>
             <w:r>
@@ -629,7 +397,6 @@
           </w:tcPr>
           <w:p>
             <w:pPr>
-              <w:spacing w:after="0"/>
               <w:ind w:left="5"/>
             </w:pPr>
             <w:r>
@@ -652,9 +419,6 @@
             </w:tcBorders>
           </w:tcPr>
           <w:p>
-            <w:pPr>
-              <w:spacing w:after="0"/>
-            </w:pPr>
             <w:r>
               <w:rPr>
                 <w:b/>
@@ -681,14 +445,12 @@
           </w:tcPr>
           <w:p>
             <w:pPr>
-              <w:spacing w:after="0"/>
-              <w:ind w:left="5"/>
-            </w:pPr>
-            <w:r>
-              <w:rPr>
-                <w:sz w:val="24"/>
-              </w:rPr>
-              <w:lastRenderedPageBreak/>
+              <w:ind w:left="5"/>
+            </w:pPr>
+            <w:r>
+              <w:rPr>
+                <w:sz w:val="24"/>
+              </w:rPr>
               <w:t xml:space="preserve">PS-1 </w:t>
             </w:r>
           </w:p>
@@ -704,9 +466,6 @@
             </w:tcBorders>
           </w:tcPr>
           <w:p>
-            <w:pPr>
-              <w:spacing w:after="0"/>
-            </w:pPr>
             <w:r>
               <w:rPr>
                 <w:sz w:val="24"/>
@@ -733,7 +492,6 @@
           </w:tcPr>
           <w:p>
             <w:pPr>
-              <w:spacing w:after="0"/>
               <w:ind w:left="5"/>
             </w:pPr>
             <w:r>
@@ -762,7 +520,6 @@
           </w:tcPr>
           <w:p>
             <w:pPr>
-              <w:spacing w:after="0"/>
               <w:ind w:left="5"/>
             </w:pPr>
             <w:r>
@@ -791,7 +548,6 @@
           </w:tcPr>
           <w:p>
             <w:pPr>
-              <w:spacing w:after="0"/>
               <w:ind w:left="5"/>
             </w:pPr>
             <w:r>
@@ -819,9 +575,6 @@
             </w:tcBorders>
           </w:tcPr>
           <w:p>
-            <w:pPr>
-              <w:spacing w:after="0"/>
-            </w:pPr>
             <w:r>
               <w:rPr>
                 <w:sz w:val="24"/>
@@ -853,7 +606,6 @@
           </w:tcPr>
           <w:p>
             <w:pPr>
-              <w:spacing w:after="0"/>
               <w:ind w:left="5"/>
             </w:pPr>
             <w:r>
@@ -875,9 +627,6 @@
             </w:tcBorders>
           </w:tcPr>
           <w:p>
-            <w:pPr>
-              <w:spacing w:after="0"/>
-            </w:pPr>
             <w:r>
               <w:rPr>
                 <w:sz w:val="24"/>
@@ -904,7 +653,6 @@
           </w:tcPr>
           <w:p>
             <w:pPr>
-              <w:spacing w:after="0"/>
               <w:ind w:left="5"/>
             </w:pPr>
             <w:r>
@@ -933,7 +681,6 @@
           </w:tcPr>
           <w:p>
             <w:pPr>
-              <w:spacing w:after="0"/>
               <w:ind w:left="5"/>
             </w:pPr>
             <w:r>
@@ -953,7 +700,6 @@
           </w:tcPr>
           <w:p>
             <w:pPr>
-              <w:spacing w:after="0"/>
               <w:ind w:left="5"/>
             </w:pPr>
             <w:r>
@@ -981,9 +727,6 @@
             </w:tcBorders>
           </w:tcPr>
           <w:p>
-            <w:pPr>
-              <w:spacing w:after="0"/>
-            </w:pPr>
             <w:r>
               <w:rPr>
                 <w:sz w:val="24"/>
@@ -1015,7 +758,6 @@
           </w:tcPr>
           <w:p>
             <w:pPr>
-              <w:spacing w:after="0"/>
               <w:ind w:left="5"/>
               <w:rPr>
                 <w:sz w:val="24"/>
@@ -1041,7 +783,6 @@
           </w:tcPr>
           <w:p>
             <w:pPr>
-              <w:spacing w:after="0"/>
               <w:rPr>
                 <w:sz w:val="24"/>
               </w:rPr>
@@ -1066,7 +807,6 @@
           </w:tcPr>
           <w:p>
             <w:pPr>
-              <w:spacing w:after="0"/>
               <w:ind w:left="5"/>
               <w:rPr>
                 <w:sz w:val="24"/>
@@ -1092,7 +832,6 @@
           </w:tcPr>
           <w:p>
             <w:pPr>
-              <w:spacing w:after="0"/>
               <w:ind w:left="5"/>
               <w:rPr>
                 <w:sz w:val="24"/>
@@ -1118,7 +857,6 @@
           </w:tcPr>
           <w:p>
             <w:pPr>
-              <w:spacing w:after="0"/>
               <w:ind w:left="5"/>
               <w:rPr>
                 <w:sz w:val="24"/>
@@ -1144,7 +882,6 @@
           </w:tcPr>
           <w:p>
             <w:pPr>
-              <w:spacing w:after="0"/>
               <w:rPr>
                 <w:sz w:val="24"/>
               </w:rPr>
@@ -1174,7 +911,6 @@
           </w:tcPr>
           <w:p>
             <w:pPr>
-              <w:spacing w:after="0"/>
               <w:ind w:left="5"/>
               <w:rPr>
                 <w:sz w:val="24"/>
@@ -1200,7 +936,6 @@
           </w:tcPr>
           <w:p>
             <w:pPr>
-              <w:spacing w:after="0"/>
               <w:rPr>
                 <w:sz w:val="24"/>
               </w:rPr>
@@ -1225,7 +960,6 @@
           </w:tcPr>
           <w:p>
             <w:pPr>
-              <w:spacing w:after="0"/>
               <w:ind w:left="5"/>
               <w:rPr>
                 <w:sz w:val="24"/>
@@ -1251,7 +985,6 @@
           </w:tcPr>
           <w:p>
             <w:pPr>
-              <w:spacing w:after="0"/>
               <w:ind w:left="5"/>
               <w:rPr>
                 <w:sz w:val="24"/>
@@ -1277,23 +1010,16 @@
           </w:tcPr>
           <w:p>
             <w:pPr>
-              <w:spacing w:after="0"/>
-              <w:ind w:left="5"/>
-              <w:rPr>
-                <w:sz w:val="24"/>
-              </w:rPr>
-            </w:pPr>
-            <w:r>
-              <w:rPr>
-                <w:sz w:val="24"/>
-              </w:rPr>
-              <w:t>they’re</w:t>
-            </w:r>
-            <w:r>
-              <w:rPr>
-                <w:sz w:val="24"/>
-              </w:rPr>
-              <w:t xml:space="preserve"> confusing and don't make sense</w:t>
+              <w:ind w:left="5"/>
+              <w:rPr>
+                <w:sz w:val="24"/>
+              </w:rPr>
+            </w:pPr>
+            <w:r>
+              <w:rPr>
+                <w:sz w:val="24"/>
+              </w:rPr>
+              <w:t>they’re confusing and don't make sense</w:t>
             </w:r>
           </w:p>
         </w:tc>
@@ -1309,7 +1035,6 @@
           </w:tcPr>
           <w:p>
             <w:pPr>
-              <w:spacing w:after="0"/>
               <w:rPr>
                 <w:sz w:val="24"/>
               </w:rPr>
@@ -1339,7 +1064,6 @@
           </w:tcPr>
           <w:p>
             <w:pPr>
-              <w:spacing w:after="0"/>
               <w:ind w:left="5"/>
               <w:rPr>
                 <w:sz w:val="24"/>
@@ -1359,7 +1083,6 @@
           </w:tcPr>
           <w:p>
             <w:pPr>
-              <w:spacing w:after="0"/>
               <w:rPr>
                 <w:sz w:val="24"/>
               </w:rPr>
@@ -1378,7 +1101,6 @@
           </w:tcPr>
           <w:p>
             <w:pPr>
-              <w:spacing w:after="0"/>
               <w:ind w:left="5"/>
               <w:rPr>
                 <w:sz w:val="24"/>
@@ -1398,7 +1120,6 @@
           </w:tcPr>
           <w:p>
             <w:pPr>
-              <w:spacing w:after="0"/>
               <w:ind w:left="5"/>
               <w:rPr>
                 <w:sz w:val="24"/>
@@ -1418,7 +1139,6 @@
           </w:tcPr>
           <w:p>
             <w:pPr>
-              <w:spacing w:after="0"/>
               <w:ind w:left="5"/>
               <w:rPr>
                 <w:sz w:val="24"/>
@@ -1438,7 +1158,6 @@
           </w:tcPr>
           <w:p>
             <w:pPr>
-              <w:spacing w:after="0"/>
               <w:rPr>
                 <w:sz w:val="24"/>
               </w:rPr>
@@ -1879,6 +1598,7 @@
   <w:style w:type="character" w:default="1" w:styleId="DefaultParagraphFont">
     <w:name w:val="Default Paragraph Font"/>
     <w:uiPriority w:val="1"/>
+    <w:semiHidden/>
     <w:unhideWhenUsed/>
   </w:style>
   <w:style w:type="table" w:default="1" w:styleId="TableNormal">
